--- a/EnLjusIdeRapportGrupp6.docx
+++ b/EnLjusIdeRapportGrupp6.docx
@@ -89,6 +89,7 @@
           <w:szCs w:val="32"/>
           <w:lang w:val="sv-SE"/>
         </w:rPr>
+        <w:lastRenderedPageBreak/>
         <w:t>Funktioner</w:t>
       </w:r>
     </w:p>
@@ -116,6 +117,78 @@
       <w:r>
         <w:rPr>
           <w:b/>
+          <w:noProof/>
+          <w:sz w:val="32"/>
+          <w:szCs w:val="32"/>
+          <w:lang w:val="sv-SE"/>
+        </w:rPr>
+        <w:drawing>
+          <wp:anchor distT="0" distB="0" distL="114300" distR="114300" simplePos="0" relativeHeight="251660288" behindDoc="1" locked="0" layoutInCell="1" allowOverlap="1" wp14:anchorId="44E5CCE6" wp14:editId="4D7FE522">
+            <wp:simplePos x="0" y="0"/>
+            <wp:positionH relativeFrom="margin">
+              <wp:align>right</wp:align>
+            </wp:positionH>
+            <wp:positionV relativeFrom="paragraph">
+              <wp:posOffset>9525</wp:posOffset>
+            </wp:positionV>
+            <wp:extent cx="3293110" cy="1851025"/>
+            <wp:effectExtent l="0" t="0" r="2540" b="0"/>
+            <wp:wrapTight wrapText="bothSides">
+              <wp:wrapPolygon edited="0">
+                <wp:start x="0" y="0"/>
+                <wp:lineTo x="0" y="21341"/>
+                <wp:lineTo x="21492" y="21341"/>
+                <wp:lineTo x="21492" y="0"/>
+                <wp:lineTo x="0" y="0"/>
+              </wp:wrapPolygon>
+            </wp:wrapTight>
+            <wp:docPr id="6" name="Picture 6"/>
+            <wp:cNvGraphicFramePr>
+              <a:graphicFrameLocks xmlns:a="http://schemas.openxmlformats.org/drawingml/2006/main" noChangeAspect="1"/>
+            </wp:cNvGraphicFramePr>
+            <a:graphic xmlns:a="http://schemas.openxmlformats.org/drawingml/2006/main">
+              <a:graphicData uri="http://schemas.openxmlformats.org/drawingml/2006/picture">
+                <pic:pic xmlns:pic="http://schemas.openxmlformats.org/drawingml/2006/picture">
+                  <pic:nvPicPr>
+                    <pic:cNvPr id="6" name="WIN_20181213_11_57_28_Pro.jpg"/>
+                    <pic:cNvPicPr/>
+                  </pic:nvPicPr>
+                  <pic:blipFill>
+                    <a:blip r:embed="rId5" cstate="print">
+                      <a:extLst>
+                        <a:ext uri="{28A0092B-C50C-407E-A947-70E740481C1C}">
+                          <a14:useLocalDpi xmlns:a14="http://schemas.microsoft.com/office/drawing/2010/main" val="0"/>
+                        </a:ext>
+                      </a:extLst>
+                    </a:blip>
+                    <a:stretch>
+                      <a:fillRect/>
+                    </a:stretch>
+                  </pic:blipFill>
+                  <pic:spPr>
+                    <a:xfrm>
+                      <a:off x="0" y="0"/>
+                      <a:ext cx="3293110" cy="1851025"/>
+                    </a:xfrm>
+                    <a:prstGeom prst="rect">
+                      <a:avLst/>
+                    </a:prstGeom>
+                  </pic:spPr>
+                </pic:pic>
+              </a:graphicData>
+            </a:graphic>
+            <wp14:sizeRelH relativeFrom="margin">
+              <wp14:pctWidth>0</wp14:pctWidth>
+            </wp14:sizeRelH>
+            <wp14:sizeRelV relativeFrom="margin">
+              <wp14:pctHeight>0</wp14:pctHeight>
+            </wp14:sizeRelV>
+          </wp:anchor>
+        </w:drawing>
+      </w:r>
+      <w:r>
+        <w:rPr>
+          <w:b/>
           <w:sz w:val="32"/>
           <w:szCs w:val="32"/>
           <w:lang w:val="sv-SE"/>
@@ -127,6 +200,219 @@
       <w:pPr>
         <w:ind w:left="720"/>
         <w:rPr>
+          <w:lang w:val="sv-SE"/>
+        </w:rPr>
+      </w:pPr>
+      <w:r>
+        <w:rPr>
+          <w:lang w:val="sv-SE"/>
+        </w:rPr>
+        <w:t xml:space="preserve">I början tänkte vi oss en mer traditionell lampa, </w:t>
+      </w:r>
+      <w:proofErr w:type="spellStart"/>
+      <w:r>
+        <w:rPr>
+          <w:lang w:val="sv-SE"/>
+        </w:rPr>
+        <w:t>d.v.s</w:t>
+      </w:r>
+      <w:proofErr w:type="spellEnd"/>
+      <w:r>
+        <w:rPr>
+          <w:lang w:val="sv-SE"/>
+        </w:rPr>
+        <w:t xml:space="preserve"> en </w:t>
+      </w:r>
+      <w:proofErr w:type="spellStart"/>
+      <w:r>
+        <w:rPr>
+          <w:lang w:val="sv-SE"/>
+        </w:rPr>
+        <w:t>upponedvänd</w:t>
+      </w:r>
+      <w:proofErr w:type="spellEnd"/>
+      <w:r>
+        <w:rPr>
+          <w:lang w:val="sv-SE"/>
+        </w:rPr>
+        <w:t xml:space="preserve"> triangel </w:t>
+      </w:r>
+      <w:proofErr w:type="spellStart"/>
+      <w:r>
+        <w:rPr>
+          <w:lang w:val="sv-SE"/>
+        </w:rPr>
+        <w:t>iprincip</w:t>
+      </w:r>
+      <w:proofErr w:type="spellEnd"/>
+      <w:r>
+        <w:rPr>
+          <w:lang w:val="sv-SE"/>
+        </w:rPr>
+        <w:t xml:space="preserve">. Problemet vi stötte på var dels att vi inte gillade utseendet men främst så strävade vi efter en smartare lösning som lät oss få både direkt och indirekt ljus på ett snyggt sätt. Flera olika designer skapades men den vi fastnade för var en avlång lampa med hexagonformade sidor. Med denna design kunde vi få direkt ljus på ett indirekt sätt. Om </w:t>
+      </w:r>
+      <w:proofErr w:type="spellStart"/>
+      <w:r>
+        <w:rPr>
+          <w:lang w:val="sv-SE"/>
+        </w:rPr>
+        <w:t>LEDstripsen</w:t>
+      </w:r>
+      <w:proofErr w:type="spellEnd"/>
+      <w:r>
+        <w:rPr>
+          <w:lang w:val="sv-SE"/>
+        </w:rPr>
+        <w:t xml:space="preserve"> sitter på insidan kan vi få ljuset att reflekteras neråt, vilket gör att man inte behöver oroa sig för att råka kolla rakt in i starka LEDs. </w:t>
+      </w:r>
+      <w:bookmarkStart w:id="0" w:name="_GoBack"/>
+      <w:bookmarkEnd w:id="0"/>
+      <w:r>
+        <w:rPr>
+          <w:lang w:val="sv-SE"/>
+        </w:rPr>
+        <w:t>Vi kom fram till att vi inte ville ha ledstrips som vara synliga då det skulle vara jobbigt att titta på</w:t>
+      </w:r>
+    </w:p>
+    <w:p>
+      <w:pPr>
+        <w:ind w:left="720"/>
+        <w:rPr>
+          <w:b/>
+          <w:sz w:val="32"/>
+          <w:szCs w:val="32"/>
+          <w:lang w:val="sv-SE"/>
+        </w:rPr>
+      </w:pPr>
+    </w:p>
+    <w:p>
+      <w:pPr>
+        <w:ind w:left="720"/>
+        <w:rPr>
+          <w:b/>
+          <w:sz w:val="32"/>
+          <w:szCs w:val="32"/>
+          <w:lang w:val="sv-SE"/>
+        </w:rPr>
+      </w:pPr>
+    </w:p>
+    <w:p>
+      <w:pPr>
+        <w:ind w:left="720"/>
+        <w:rPr>
+          <w:b/>
+          <w:sz w:val="32"/>
+          <w:szCs w:val="32"/>
+          <w:lang w:val="sv-SE"/>
+        </w:rPr>
+      </w:pPr>
+    </w:p>
+    <w:p>
+      <w:pPr>
+        <w:ind w:left="720"/>
+        <w:rPr>
+          <w:b/>
+          <w:sz w:val="32"/>
+          <w:szCs w:val="32"/>
+          <w:lang w:val="sv-SE"/>
+        </w:rPr>
+      </w:pPr>
+    </w:p>
+    <w:p>
+      <w:pPr>
+        <w:ind w:left="720"/>
+        <w:rPr>
+          <w:b/>
+          <w:sz w:val="32"/>
+          <w:szCs w:val="32"/>
+          <w:lang w:val="sv-SE"/>
+        </w:rPr>
+      </w:pPr>
+    </w:p>
+    <w:p>
+      <w:pPr>
+        <w:ind w:left="720"/>
+        <w:rPr>
+          <w:b/>
+          <w:sz w:val="32"/>
+          <w:szCs w:val="32"/>
+          <w:lang w:val="sv-SE"/>
+        </w:rPr>
+      </w:pPr>
+      <w:r>
+        <w:rPr>
+          <w:b/>
+          <w:noProof/>
+          <w:sz w:val="72"/>
+          <w:szCs w:val="72"/>
+          <w:lang w:val="sv-SE"/>
+        </w:rPr>
+        <w:drawing>
+          <wp:anchor distT="0" distB="0" distL="114300" distR="114300" simplePos="0" relativeHeight="251659264" behindDoc="0" locked="0" layoutInCell="1" allowOverlap="1" wp14:anchorId="351CCB4E" wp14:editId="119EBC65">
+            <wp:simplePos x="0" y="0"/>
+            <wp:positionH relativeFrom="margin">
+              <wp:align>right</wp:align>
+            </wp:positionH>
+            <wp:positionV relativeFrom="paragraph">
+              <wp:posOffset>10160</wp:posOffset>
+            </wp:positionV>
+            <wp:extent cx="2464435" cy="1887507"/>
+            <wp:effectExtent l="0" t="0" r="0" b="0"/>
+            <wp:wrapSquare wrapText="bothSides"/>
+            <wp:docPr id="2" name="Picture 2"/>
+            <wp:cNvGraphicFramePr>
+              <a:graphicFrameLocks xmlns:a="http://schemas.openxmlformats.org/drawingml/2006/main" noChangeAspect="1"/>
+            </wp:cNvGraphicFramePr>
+            <a:graphic xmlns:a="http://schemas.openxmlformats.org/drawingml/2006/main">
+              <a:graphicData uri="http://schemas.openxmlformats.org/drawingml/2006/picture">
+                <pic:pic xmlns:pic="http://schemas.openxmlformats.org/drawingml/2006/picture">
+                  <pic:nvPicPr>
+                    <pic:cNvPr id="2" name="LampaSolidWorkzz.PNG"/>
+                    <pic:cNvPicPr/>
+                  </pic:nvPicPr>
+                  <pic:blipFill>
+                    <a:blip r:embed="rId6" cstate="print">
+                      <a:extLst>
+                        <a:ext uri="{28A0092B-C50C-407E-A947-70E740481C1C}">
+                          <a14:useLocalDpi xmlns:a14="http://schemas.microsoft.com/office/drawing/2010/main" val="0"/>
+                        </a:ext>
+                      </a:extLst>
+                    </a:blip>
+                    <a:stretch>
+                      <a:fillRect/>
+                    </a:stretch>
+                  </pic:blipFill>
+                  <pic:spPr>
+                    <a:xfrm>
+                      <a:off x="0" y="0"/>
+                      <a:ext cx="2464435" cy="1887507"/>
+                    </a:xfrm>
+                    <a:prstGeom prst="rect">
+                      <a:avLst/>
+                    </a:prstGeom>
+                  </pic:spPr>
+                </pic:pic>
+              </a:graphicData>
+            </a:graphic>
+          </wp:anchor>
+        </w:drawing>
+      </w:r>
+    </w:p>
+    <w:p>
+      <w:pPr>
+        <w:ind w:left="720"/>
+        <w:rPr>
+          <w:b/>
+          <w:sz w:val="32"/>
+          <w:szCs w:val="32"/>
+          <w:lang w:val="sv-SE"/>
+        </w:rPr>
+      </w:pPr>
+    </w:p>
+    <w:p>
+      <w:pPr>
+        <w:ind w:left="720"/>
+        <w:rPr>
           <w:b/>
           <w:sz w:val="32"/>
           <w:szCs w:val="32"/>
@@ -184,6 +470,7 @@
           <w:szCs w:val="32"/>
           <w:lang w:val="sv-SE"/>
         </w:rPr>
+        <w:lastRenderedPageBreak/>
         <w:drawing>
           <wp:inline distT="0" distB="0" distL="0" distR="0" wp14:anchorId="2AB563DA" wp14:editId="0BC463C3">
             <wp:extent cx="5731510" cy="3676015"/>
@@ -200,7 +487,7 @@
                     <pic:cNvPicPr/>
                   </pic:nvPicPr>
                   <pic:blipFill>
-                    <a:blip r:embed="rId5">
+                    <a:blip r:embed="rId7">
                       <a:extLst>
                         <a:ext uri="{28A0092B-C50C-407E-A947-70E740481C1C}">
                           <a14:useLocalDpi xmlns:a14="http://schemas.microsoft.com/office/drawing/2010/main" val="0"/>
@@ -403,7 +690,7 @@
                     <pic:cNvPicPr/>
                   </pic:nvPicPr>
                   <pic:blipFill>
-                    <a:blip r:embed="rId6">
+                    <a:blip r:embed="rId8">
                       <a:extLst>
                         <a:ext uri="{28A0092B-C50C-407E-A947-70E740481C1C}">
                           <a14:useLocalDpi xmlns:a14="http://schemas.microsoft.com/office/drawing/2010/main" val="0"/>
@@ -530,6 +817,7 @@
           <w:szCs w:val="24"/>
           <w:lang w:val="sv-SE"/>
         </w:rPr>
+        <w:lastRenderedPageBreak/>
         <w:drawing>
           <wp:anchor distT="0" distB="0" distL="114300" distR="114300" simplePos="0" relativeHeight="251658240" behindDoc="0" locked="0" layoutInCell="1" allowOverlap="1" wp14:anchorId="11968EE2" wp14:editId="2C7328A5">
             <wp:simplePos x="0" y="0"/>
@@ -554,7 +842,7 @@
                     <pic:cNvPicPr/>
                   </pic:nvPicPr>
                   <pic:blipFill>
-                    <a:blip r:embed="rId7">
+                    <a:blip r:embed="rId9">
                       <a:extLst>
                         <a:ext uri="{28A0092B-C50C-407E-A947-70E740481C1C}">
                           <a14:useLocalDpi xmlns:a14="http://schemas.microsoft.com/office/drawing/2010/main" val="0"/>
@@ -656,8 +944,6 @@
         </w:rPr>
         <w:t xml:space="preserve"> till. </w:t>
       </w:r>
-      <w:bookmarkStart w:id="0" w:name="_GoBack"/>
-      <w:bookmarkEnd w:id="0"/>
       <w:r>
         <w:rPr>
           <w:sz w:val="24"/>

--- a/EnLjusIdeRapportGrupp6.docx
+++ b/EnLjusIdeRapportGrupp6.docx
@@ -205,142 +205,6 @@
       </w:pPr>
       <w:r>
         <w:rPr>
-          <w:lang w:val="sv-SE"/>
-        </w:rPr>
-        <w:t xml:space="preserve">I början tänkte vi oss en mer traditionell lampa, </w:t>
-      </w:r>
-      <w:proofErr w:type="spellStart"/>
-      <w:r>
-        <w:rPr>
-          <w:lang w:val="sv-SE"/>
-        </w:rPr>
-        <w:t>d.v.s</w:t>
-      </w:r>
-      <w:proofErr w:type="spellEnd"/>
-      <w:r>
-        <w:rPr>
-          <w:lang w:val="sv-SE"/>
-        </w:rPr>
-        <w:t xml:space="preserve"> en </w:t>
-      </w:r>
-      <w:proofErr w:type="spellStart"/>
-      <w:r>
-        <w:rPr>
-          <w:lang w:val="sv-SE"/>
-        </w:rPr>
-        <w:t>upponedvänd</w:t>
-      </w:r>
-      <w:proofErr w:type="spellEnd"/>
-      <w:r>
-        <w:rPr>
-          <w:lang w:val="sv-SE"/>
-        </w:rPr>
-        <w:t xml:space="preserve"> triangel </w:t>
-      </w:r>
-      <w:proofErr w:type="spellStart"/>
-      <w:r>
-        <w:rPr>
-          <w:lang w:val="sv-SE"/>
-        </w:rPr>
-        <w:t>iprincip</w:t>
-      </w:r>
-      <w:proofErr w:type="spellEnd"/>
-      <w:r>
-        <w:rPr>
-          <w:lang w:val="sv-SE"/>
-        </w:rPr>
-        <w:t xml:space="preserve">. Problemet vi stötte på var dels att vi inte gillade utseendet men främst så strävade vi efter en smartare lösning som lät oss få både direkt och indirekt ljus på ett snyggt sätt. Flera olika designer skapades men den vi fastnade för var en avlång lampa med hexagonformade sidor. Med denna design kunde vi få direkt ljus på ett indirekt sätt. Om </w:t>
-      </w:r>
-      <w:proofErr w:type="spellStart"/>
-      <w:r>
-        <w:rPr>
-          <w:lang w:val="sv-SE"/>
-        </w:rPr>
-        <w:t>LEDstripsen</w:t>
-      </w:r>
-      <w:proofErr w:type="spellEnd"/>
-      <w:r>
-        <w:rPr>
-          <w:lang w:val="sv-SE"/>
-        </w:rPr>
-        <w:t xml:space="preserve"> sitter på insidan kan vi få ljuset att reflekteras neråt, vilket gör att man inte behöver oroa sig för att råka kolla rakt in i starka LEDs. </w:t>
-      </w:r>
-      <w:bookmarkStart w:id="0" w:name="_GoBack"/>
-      <w:bookmarkEnd w:id="0"/>
-      <w:r>
-        <w:rPr>
-          <w:lang w:val="sv-SE"/>
-        </w:rPr>
-        <w:t>Vi kom fram till att vi inte ville ha ledstrips som vara synliga då det skulle vara jobbigt att titta på</w:t>
-      </w:r>
-    </w:p>
-    <w:p>
-      <w:pPr>
-        <w:ind w:left="720"/>
-        <w:rPr>
-          <w:b/>
-          <w:sz w:val="32"/>
-          <w:szCs w:val="32"/>
-          <w:lang w:val="sv-SE"/>
-        </w:rPr>
-      </w:pPr>
-    </w:p>
-    <w:p>
-      <w:pPr>
-        <w:ind w:left="720"/>
-        <w:rPr>
-          <w:b/>
-          <w:sz w:val="32"/>
-          <w:szCs w:val="32"/>
-          <w:lang w:val="sv-SE"/>
-        </w:rPr>
-      </w:pPr>
-    </w:p>
-    <w:p>
-      <w:pPr>
-        <w:ind w:left="720"/>
-        <w:rPr>
-          <w:b/>
-          <w:sz w:val="32"/>
-          <w:szCs w:val="32"/>
-          <w:lang w:val="sv-SE"/>
-        </w:rPr>
-      </w:pPr>
-    </w:p>
-    <w:p>
-      <w:pPr>
-        <w:ind w:left="720"/>
-        <w:rPr>
-          <w:b/>
-          <w:sz w:val="32"/>
-          <w:szCs w:val="32"/>
-          <w:lang w:val="sv-SE"/>
-        </w:rPr>
-      </w:pPr>
-    </w:p>
-    <w:p>
-      <w:pPr>
-        <w:ind w:left="720"/>
-        <w:rPr>
-          <w:b/>
-          <w:sz w:val="32"/>
-          <w:szCs w:val="32"/>
-          <w:lang w:val="sv-SE"/>
-        </w:rPr>
-      </w:pPr>
-    </w:p>
-    <w:p>
-      <w:pPr>
-        <w:ind w:left="720"/>
-        <w:rPr>
-          <w:b/>
-          <w:sz w:val="32"/>
-          <w:szCs w:val="32"/>
-          <w:lang w:val="sv-SE"/>
-        </w:rPr>
-      </w:pPr>
-      <w:r>
-        <w:rPr>
           <w:b/>
           <w:noProof/>
           <w:sz w:val="72"/>
@@ -348,13 +212,13 @@
           <w:lang w:val="sv-SE"/>
         </w:rPr>
         <w:drawing>
-          <wp:anchor distT="0" distB="0" distL="114300" distR="114300" simplePos="0" relativeHeight="251659264" behindDoc="0" locked="0" layoutInCell="1" allowOverlap="1" wp14:anchorId="351CCB4E" wp14:editId="119EBC65">
+          <wp:anchor distT="0" distB="0" distL="114300" distR="114300" simplePos="0" relativeHeight="251659264" behindDoc="0" locked="0" layoutInCell="1" allowOverlap="1" wp14:anchorId="351CCB4E" wp14:editId="6B551EC9">
             <wp:simplePos x="0" y="0"/>
             <wp:positionH relativeFrom="margin">
-              <wp:align>right</wp:align>
+              <wp:posOffset>3200400</wp:posOffset>
             </wp:positionH>
             <wp:positionV relativeFrom="paragraph">
-              <wp:posOffset>10160</wp:posOffset>
+              <wp:posOffset>1517015</wp:posOffset>
             </wp:positionV>
             <wp:extent cx="2464435" cy="1887507"/>
             <wp:effectExtent l="0" t="0" r="0" b="0"/>
@@ -397,48 +261,232 @@
           </wp:anchor>
         </w:drawing>
       </w:r>
-    </w:p>
-    <w:p>
-      <w:pPr>
-        <w:ind w:left="720"/>
-        <w:rPr>
-          <w:b/>
-          <w:sz w:val="32"/>
-          <w:szCs w:val="32"/>
-          <w:lang w:val="sv-SE"/>
-        </w:rPr>
-      </w:pPr>
-    </w:p>
-    <w:p>
-      <w:pPr>
-        <w:ind w:left="720"/>
-        <w:rPr>
-          <w:b/>
-          <w:sz w:val="32"/>
-          <w:szCs w:val="32"/>
-          <w:lang w:val="sv-SE"/>
-        </w:rPr>
-      </w:pPr>
-    </w:p>
-    <w:p>
-      <w:pPr>
-        <w:ind w:left="720"/>
-        <w:rPr>
-          <w:b/>
-          <w:sz w:val="32"/>
-          <w:szCs w:val="32"/>
-          <w:lang w:val="sv-SE"/>
-        </w:rPr>
-      </w:pPr>
-      <w:r>
-        <w:rPr>
-          <w:b/>
-          <w:sz w:val="32"/>
-          <w:szCs w:val="32"/>
-          <w:lang w:val="sv-SE"/>
-        </w:rPr>
+      <w:r>
+        <w:rPr>
+          <w:lang w:val="sv-SE"/>
+        </w:rPr>
+        <w:t xml:space="preserve">I början tänkte vi oss en mer traditionell lampa, </w:t>
+      </w:r>
+      <w:proofErr w:type="spellStart"/>
+      <w:r>
+        <w:rPr>
+          <w:lang w:val="sv-SE"/>
+        </w:rPr>
+        <w:t>d.v.s</w:t>
+      </w:r>
+      <w:proofErr w:type="spellEnd"/>
+      <w:r>
+        <w:rPr>
+          <w:lang w:val="sv-SE"/>
+        </w:rPr>
+        <w:t xml:space="preserve"> en </w:t>
+      </w:r>
+      <w:proofErr w:type="spellStart"/>
+      <w:r>
+        <w:rPr>
+          <w:lang w:val="sv-SE"/>
+        </w:rPr>
+        <w:t>upponedvänd</w:t>
+      </w:r>
+      <w:proofErr w:type="spellEnd"/>
+      <w:r>
+        <w:rPr>
+          <w:lang w:val="sv-SE"/>
+        </w:rPr>
+        <w:t xml:space="preserve"> triangel </w:t>
+      </w:r>
+      <w:proofErr w:type="spellStart"/>
+      <w:r>
+        <w:rPr>
+          <w:lang w:val="sv-SE"/>
+        </w:rPr>
+        <w:t>iprincip</w:t>
+      </w:r>
+      <w:proofErr w:type="spellEnd"/>
+      <w:r>
+        <w:rPr>
+          <w:lang w:val="sv-SE"/>
+        </w:rPr>
+        <w:t xml:space="preserve">. Problemet vi stötte på var dels att vi inte gillade utseendet men främst så strävade vi efter en smartare lösning som lät oss få både direkt och indirekt ljus på ett snyggt sätt. Flera olika designer skapades men den vi fastnade för var en avlång lampa med hexagonformade sidor. Med denna design kunde vi få direkt ljus på ett indirekt sätt. Om </w:t>
+      </w:r>
+      <w:proofErr w:type="spellStart"/>
+      <w:r>
+        <w:rPr>
+          <w:lang w:val="sv-SE"/>
+        </w:rPr>
+        <w:t>LEDstripsen</w:t>
+      </w:r>
+      <w:proofErr w:type="spellEnd"/>
+      <w:r>
+        <w:rPr>
+          <w:lang w:val="sv-SE"/>
+        </w:rPr>
+        <w:t xml:space="preserve"> sitter på insidan kan vi få ljuset att reflekteras neråt, vilket gör att man inte behöver oroa sig för att råka kolla rakt in i starka LEDs. </w:t>
+      </w:r>
+      <w:r>
+        <w:rPr>
+          <w:lang w:val="sv-SE"/>
+        </w:rPr>
+        <w:t xml:space="preserve">Men ifall lampan </w:t>
+      </w:r>
+      <w:proofErr w:type="spellStart"/>
+      <w:r>
+        <w:rPr>
+          <w:lang w:val="sv-SE"/>
+        </w:rPr>
+        <w:t>LEDsen</w:t>
+      </w:r>
+      <w:proofErr w:type="spellEnd"/>
+      <w:r>
+        <w:rPr>
+          <w:lang w:val="sv-SE"/>
+        </w:rPr>
+        <w:t xml:space="preserve"> var instängda i lampan skulle inget vi inte få något uppåt mot taket. För att lösa detta tänkte vi först sätta flera strips ovanpå laman för att få ljus, men beslutade att vi inte ville göra det. Dels för att vi trodde att man skulle kunna se </w:t>
+      </w:r>
+      <w:proofErr w:type="spellStart"/>
+      <w:r>
+        <w:rPr>
+          <w:lang w:val="sv-SE"/>
+        </w:rPr>
+        <w:t>LEDstripsen</w:t>
+      </w:r>
+      <w:proofErr w:type="spellEnd"/>
+      <w:r>
+        <w:rPr>
+          <w:lang w:val="sv-SE"/>
+        </w:rPr>
+        <w:t xml:space="preserve">, vilket vi inte ville, och delvis för att det skulle innebära mer och krångligare koppling och fler sladdar. Dock så hade man kunnat ha mer kontroll över ljuset ifall man kunde styra </w:t>
+      </w:r>
+      <w:proofErr w:type="spellStart"/>
+      <w:r>
+        <w:rPr>
+          <w:lang w:val="sv-SE"/>
+        </w:rPr>
+        <w:t>LEDsen</w:t>
+      </w:r>
+      <w:proofErr w:type="spellEnd"/>
+      <w:r>
+        <w:rPr>
+          <w:lang w:val="sv-SE"/>
+        </w:rPr>
+        <w:t xml:space="preserve"> inuti och ovanpå separat, men vi bestämde oss för att det inte var värt. För att lösa problemet valde vi istället att använda plexiglas till två av väggarna som var vinklade uppåt. På detta vis skulle vi kunna få ljus både uppåt och neråt med samma </w:t>
+      </w:r>
+      <w:proofErr w:type="spellStart"/>
+      <w:r>
+        <w:rPr>
+          <w:lang w:val="sv-SE"/>
+        </w:rPr>
+        <w:t>LEDstrips</w:t>
+      </w:r>
+      <w:proofErr w:type="spellEnd"/>
+      <w:r>
+        <w:rPr>
+          <w:lang w:val="sv-SE"/>
+        </w:rPr>
+        <w:t xml:space="preserve">. Detta gjorde att vi undvek en sladdhärva, kunde använde färre strips och dessutom så ser det snyggt ut. </w:t>
+      </w:r>
+    </w:p>
+    <w:p>
+      <w:pPr>
+        <w:ind w:left="720"/>
+        <w:rPr>
+          <w:lang w:val="sv-SE"/>
+        </w:rPr>
+      </w:pPr>
+      <w:r>
+        <w:rPr>
+          <w:lang w:val="sv-SE"/>
+        </w:rPr>
+        <w:t xml:space="preserve">Ovanpå armaturen har vi en avlång hållare som vi tänkte att man skulle använda för att fästa lampan i taket. Den hade även syftet att hålla våran mikroprocessor dold. </w:t>
+      </w:r>
+    </w:p>
+    <w:p>
+      <w:pPr>
+        <w:ind w:left="720"/>
+        <w:rPr>
+          <w:b/>
+          <w:sz w:val="32"/>
+          <w:szCs w:val="32"/>
+          <w:lang w:val="sv-SE"/>
+        </w:rPr>
+      </w:pPr>
+    </w:p>
+    <w:p>
+      <w:pPr>
+        <w:ind w:left="720"/>
+        <w:rPr>
+          <w:b/>
+          <w:sz w:val="32"/>
+          <w:szCs w:val="32"/>
+          <w:lang w:val="sv-SE"/>
+        </w:rPr>
+      </w:pPr>
+    </w:p>
+    <w:p>
+      <w:pPr>
+        <w:ind w:left="720"/>
+        <w:rPr>
+          <w:b/>
+          <w:sz w:val="32"/>
+          <w:szCs w:val="32"/>
+          <w:lang w:val="sv-SE"/>
+        </w:rPr>
+      </w:pPr>
+    </w:p>
+    <w:p>
+      <w:pPr>
+        <w:ind w:left="720"/>
+        <w:rPr>
+          <w:b/>
+          <w:sz w:val="32"/>
+          <w:szCs w:val="32"/>
+          <w:lang w:val="sv-SE"/>
+        </w:rPr>
+      </w:pPr>
+    </w:p>
+    <w:p>
+      <w:pPr>
+        <w:ind w:left="720"/>
+        <w:rPr>
+          <w:b/>
+          <w:sz w:val="32"/>
+          <w:szCs w:val="32"/>
+          <w:lang w:val="sv-SE"/>
+        </w:rPr>
+      </w:pPr>
+    </w:p>
+    <w:p>
+      <w:pPr>
+        <w:rPr>
+          <w:b/>
+          <w:sz w:val="32"/>
+          <w:szCs w:val="32"/>
+          <w:lang w:val="sv-SE"/>
+        </w:rPr>
+      </w:pPr>
+    </w:p>
+    <w:p>
+      <w:pPr>
+        <w:ind w:left="720"/>
+        <w:rPr>
+          <w:b/>
+          <w:sz w:val="32"/>
+          <w:szCs w:val="32"/>
+          <w:lang w:val="sv-SE"/>
+        </w:rPr>
+      </w:pPr>
+      <w:r>
+        <w:rPr>
+          <w:b/>
+          <w:sz w:val="32"/>
+          <w:szCs w:val="32"/>
+          <w:lang w:val="sv-SE"/>
+        </w:rPr>
+        <w:lastRenderedPageBreak/>
         <w:t>Hur funkar det?</w:t>
       </w:r>
+      <w:bookmarkStart w:id="0" w:name="_GoBack"/>
+      <w:bookmarkEnd w:id="0"/>
     </w:p>
     <w:p>
       <w:pPr>
@@ -470,7 +518,6 @@
           <w:szCs w:val="32"/>
           <w:lang w:val="sv-SE"/>
         </w:rPr>
-        <w:lastRenderedPageBreak/>
         <w:drawing>
           <wp:inline distT="0" distB="0" distL="0" distR="0" wp14:anchorId="2AB563DA" wp14:editId="0BC463C3">
             <wp:extent cx="5731510" cy="3676015"/>

--- a/EnLjusIdeRapportGrupp6.docx
+++ b/EnLjusIdeRapportGrupp6.docx
@@ -485,8 +485,6 @@
         <w:lastRenderedPageBreak/>
         <w:t>Hur funkar det?</w:t>
       </w:r>
-      <w:bookmarkStart w:id="0" w:name="_GoBack"/>
-      <w:bookmarkEnd w:id="0"/>
     </w:p>
     <w:p>
       <w:pPr>
@@ -836,6 +834,399 @@
           <w:szCs w:val="24"/>
           <w:lang w:val="sv-SE"/>
         </w:rPr>
+        <w:t>Backenden</w:t>
+      </w:r>
+      <w:proofErr w:type="spellEnd"/>
+      <w:r>
+        <w:rPr>
+          <w:sz w:val="24"/>
+          <w:szCs w:val="24"/>
+          <w:lang w:val="sv-SE"/>
+        </w:rPr>
+        <w:t xml:space="preserve"> funkar </w:t>
+      </w:r>
+      <w:r>
+        <w:rPr>
+          <w:sz w:val="24"/>
+          <w:szCs w:val="24"/>
+          <w:lang w:val="sv-SE"/>
+        </w:rPr>
+        <w:t>på så vis att vi skickar en GET</w:t>
+      </w:r>
+      <w:r>
+        <w:rPr>
+          <w:sz w:val="24"/>
+          <w:szCs w:val="24"/>
+          <w:lang w:val="sv-SE"/>
+        </w:rPr>
+        <w:t xml:space="preserve"> </w:t>
+      </w:r>
+      <w:proofErr w:type="spellStart"/>
+      <w:r>
+        <w:rPr>
+          <w:sz w:val="24"/>
+          <w:szCs w:val="24"/>
+          <w:lang w:val="sv-SE"/>
+        </w:rPr>
+        <w:t>request</w:t>
+      </w:r>
+      <w:proofErr w:type="spellEnd"/>
+      <w:r>
+        <w:rPr>
+          <w:sz w:val="24"/>
+          <w:szCs w:val="24"/>
+          <w:lang w:val="sv-SE"/>
+        </w:rPr>
+        <w:t xml:space="preserve"> varje sekund. Detta gör att vi</w:t>
+      </w:r>
+      <w:r>
+        <w:rPr>
+          <w:sz w:val="24"/>
+          <w:szCs w:val="24"/>
+          <w:lang w:val="sv-SE"/>
+        </w:rPr>
+        <w:t xml:space="preserve"> hämtar alla värden i databasen. Genom att göra detta varje sekund så ser vi till att </w:t>
+      </w:r>
+      <w:proofErr w:type="spellStart"/>
+      <w:r>
+        <w:rPr>
+          <w:sz w:val="24"/>
+          <w:szCs w:val="24"/>
+          <w:lang w:val="sv-SE"/>
+        </w:rPr>
+        <w:t>backenden</w:t>
+      </w:r>
+      <w:proofErr w:type="spellEnd"/>
+      <w:r>
+        <w:rPr>
+          <w:sz w:val="24"/>
+          <w:szCs w:val="24"/>
+          <w:lang w:val="sv-SE"/>
+        </w:rPr>
+        <w:t xml:space="preserve"> alltid har de nyaste värdena. Ifall vi vill ha värden från en specifik rad så får vi skicka namnet på raden vi vill ha. </w:t>
+      </w:r>
+      <w:proofErr w:type="spellStart"/>
+      <w:r>
+        <w:rPr>
+          <w:sz w:val="24"/>
+          <w:szCs w:val="24"/>
+          <w:lang w:val="sv-SE"/>
+        </w:rPr>
+        <w:t>Backenden</w:t>
+      </w:r>
+      <w:proofErr w:type="spellEnd"/>
+      <w:r>
+        <w:rPr>
+          <w:sz w:val="24"/>
+          <w:szCs w:val="24"/>
+          <w:lang w:val="sv-SE"/>
+        </w:rPr>
+        <w:t xml:space="preserve"> kommer då leta efter en rad som har samma namn som namnet man skickade bland värdena den har hämtat. Ifall </w:t>
+      </w:r>
+      <w:r>
+        <w:rPr>
+          <w:sz w:val="24"/>
+          <w:szCs w:val="24"/>
+          <w:lang w:val="sv-SE"/>
+        </w:rPr>
+        <w:lastRenderedPageBreak/>
+        <w:t xml:space="preserve">något matchar kommer den skicka tillbaks raderna som matchar.  </w:t>
+      </w:r>
+      <w:r>
+        <w:rPr>
+          <w:sz w:val="24"/>
+          <w:szCs w:val="24"/>
+          <w:lang w:val="sv-SE"/>
+        </w:rPr>
+        <w:t xml:space="preserve">Ifall vi vill ändra värden, antingen genom att ändra värden, lägga till eller ta bort värden. För att göra detta skickas värden som vi själva väljer till </w:t>
+      </w:r>
+      <w:proofErr w:type="spellStart"/>
+      <w:r>
+        <w:rPr>
+          <w:sz w:val="24"/>
+          <w:szCs w:val="24"/>
+          <w:lang w:val="sv-SE"/>
+        </w:rPr>
+        <w:t>backenden</w:t>
+      </w:r>
+      <w:proofErr w:type="spellEnd"/>
+      <w:r>
+        <w:rPr>
+          <w:sz w:val="24"/>
+          <w:szCs w:val="24"/>
+          <w:lang w:val="sv-SE"/>
+        </w:rPr>
+        <w:t xml:space="preserve"> som sedan kommunicerar med databasen. </w:t>
+      </w:r>
+      <w:r>
+        <w:rPr>
+          <w:sz w:val="24"/>
+          <w:szCs w:val="24"/>
+          <w:lang w:val="sv-SE"/>
+        </w:rPr>
+        <w:t xml:space="preserve">För både </w:t>
+      </w:r>
+      <w:proofErr w:type="gramStart"/>
+      <w:r>
+        <w:rPr>
+          <w:sz w:val="24"/>
+          <w:szCs w:val="24"/>
+          <w:lang w:val="sv-SE"/>
+        </w:rPr>
+        <w:t>PATCH  och</w:t>
+      </w:r>
+      <w:proofErr w:type="gramEnd"/>
+      <w:r>
+        <w:rPr>
+          <w:sz w:val="24"/>
+          <w:szCs w:val="24"/>
+          <w:lang w:val="sv-SE"/>
+        </w:rPr>
+        <w:t xml:space="preserve"> POST så skriver vi in alla värden vi vill ha och skickar det till </w:t>
+      </w:r>
+      <w:proofErr w:type="spellStart"/>
+      <w:r>
+        <w:rPr>
+          <w:sz w:val="24"/>
+          <w:szCs w:val="24"/>
+          <w:lang w:val="sv-SE"/>
+        </w:rPr>
+        <w:t>backenden</w:t>
+      </w:r>
+      <w:proofErr w:type="spellEnd"/>
+      <w:r>
+        <w:rPr>
+          <w:sz w:val="24"/>
+          <w:szCs w:val="24"/>
+          <w:lang w:val="sv-SE"/>
+        </w:rPr>
+        <w:t>. Skillnaden är att med PATCH bestämmer namnet vilken rad man ändrar och för POST så är namnet bara ytterligare ett värde. DELETE fungerar på så vis att man väljer ett namn och sedan raderas alla rader med namnet.</w:t>
+      </w:r>
+    </w:p>
+    <w:p>
+      <w:pPr>
+        <w:ind w:left="720"/>
+        <w:rPr>
+          <w:sz w:val="24"/>
+          <w:szCs w:val="24"/>
+          <w:lang w:val="sv-SE"/>
+        </w:rPr>
+      </w:pPr>
+      <w:r>
+        <w:rPr>
+          <w:sz w:val="24"/>
+          <w:szCs w:val="24"/>
+          <w:lang w:val="sv-SE"/>
+        </w:rPr>
+        <w:t xml:space="preserve">Ifall vi kollar på koden så ser vi att det inte är så avancerat. Vi blandar helt enkelt lite SQL-kod (Databasens språk) med värdena som skickas med i våran </w:t>
+      </w:r>
+      <w:proofErr w:type="spellStart"/>
+      <w:r>
+        <w:rPr>
+          <w:sz w:val="24"/>
+          <w:szCs w:val="24"/>
+          <w:lang w:val="sv-SE"/>
+        </w:rPr>
+        <w:t>body</w:t>
+      </w:r>
+      <w:proofErr w:type="spellEnd"/>
+      <w:r>
+        <w:rPr>
+          <w:sz w:val="24"/>
+          <w:szCs w:val="24"/>
+          <w:lang w:val="sv-SE"/>
+        </w:rPr>
+        <w:t xml:space="preserve">. GET funktionen behöver inte ens någon </w:t>
+      </w:r>
+      <w:proofErr w:type="spellStart"/>
+      <w:r>
+        <w:rPr>
+          <w:sz w:val="24"/>
+          <w:szCs w:val="24"/>
+          <w:lang w:val="sv-SE"/>
+        </w:rPr>
+        <w:t>body</w:t>
+      </w:r>
+      <w:proofErr w:type="spellEnd"/>
+      <w:r>
+        <w:rPr>
+          <w:sz w:val="24"/>
+          <w:szCs w:val="24"/>
+          <w:lang w:val="sv-SE"/>
+        </w:rPr>
+        <w:t>, då den hämtar allt som finns att hämta.</w:t>
+      </w:r>
+      <w:r>
+        <w:rPr>
+          <w:sz w:val="24"/>
+          <w:szCs w:val="24"/>
+          <w:lang w:val="sv-SE"/>
+        </w:rPr>
+        <w:t xml:space="preserve"> Allt bygger på att vi skapar olika funktione</w:t>
+      </w:r>
+      <w:r>
+        <w:rPr>
+          <w:sz w:val="24"/>
+          <w:szCs w:val="24"/>
+          <w:lang w:val="sv-SE"/>
+        </w:rPr>
+        <w:t xml:space="preserve">r som utförs beroende på vad man vill göra. Alla funktioner fungerar i princip likadant. Vi ansluter till med databasen med våran </w:t>
+      </w:r>
+      <w:proofErr w:type="spellStart"/>
+      <w:r>
+        <w:rPr>
+          <w:sz w:val="24"/>
+          <w:szCs w:val="24"/>
+          <w:lang w:val="sv-SE"/>
+        </w:rPr>
+        <w:t>connect</w:t>
+      </w:r>
+      <w:proofErr w:type="spellEnd"/>
+      <w:r>
+        <w:rPr>
+          <w:sz w:val="24"/>
+          <w:szCs w:val="24"/>
+          <w:lang w:val="sv-SE"/>
+        </w:rPr>
+        <w:t xml:space="preserve"> variabel och använder sedan SQL-kod. Sedan vidarebefordras resultatet till användaren.</w:t>
+      </w:r>
+    </w:p>
+    <w:p>
+      <w:pPr>
+        <w:ind w:left="720"/>
+        <w:rPr>
+          <w:sz w:val="24"/>
+          <w:szCs w:val="24"/>
+          <w:lang w:val="sv-SE"/>
+        </w:rPr>
+      </w:pPr>
+      <w:r>
+        <w:rPr>
+          <w:sz w:val="24"/>
+          <w:szCs w:val="24"/>
+          <w:lang w:val="sv-SE"/>
+        </w:rPr>
+        <w:t xml:space="preserve">Den enda funktionen som är annorlunda är </w:t>
+      </w:r>
+      <w:proofErr w:type="spellStart"/>
+      <w:r>
+        <w:rPr>
+          <w:sz w:val="24"/>
+          <w:szCs w:val="24"/>
+          <w:lang w:val="sv-SE"/>
+        </w:rPr>
+        <w:t>patch</w:t>
+      </w:r>
+      <w:proofErr w:type="spellEnd"/>
+      <w:r>
+        <w:rPr>
+          <w:sz w:val="24"/>
+          <w:szCs w:val="24"/>
+          <w:lang w:val="sv-SE"/>
+        </w:rPr>
+        <w:t xml:space="preserve"> funktionen. När vi designade </w:t>
+      </w:r>
+      <w:proofErr w:type="spellStart"/>
+      <w:r>
+        <w:rPr>
+          <w:sz w:val="24"/>
+          <w:szCs w:val="24"/>
+          <w:lang w:val="sv-SE"/>
+        </w:rPr>
+        <w:t>appen</w:t>
+      </w:r>
+      <w:proofErr w:type="spellEnd"/>
+      <w:r>
+        <w:rPr>
+          <w:sz w:val="24"/>
+          <w:szCs w:val="24"/>
+          <w:lang w:val="sv-SE"/>
+        </w:rPr>
+        <w:t xml:space="preserve"> märkte vi ett problem. Om man bara ville ändra ett värde och lämnade de andra tomma så blev de nollställda. Detta var ett stort problem eftersom att vi inte vill att allt ska försvinna när vi ändrar en sak. Lösningen på detta var att skapa SQL koden utefter var som behövdes. Vi gör detta genom att skapa en String och en tom </w:t>
+      </w:r>
+      <w:proofErr w:type="spellStart"/>
+      <w:r>
+        <w:rPr>
+          <w:sz w:val="24"/>
+          <w:szCs w:val="24"/>
+          <w:lang w:val="sv-SE"/>
+        </w:rPr>
+        <w:t>array</w:t>
+      </w:r>
+      <w:proofErr w:type="spellEnd"/>
+      <w:r>
+        <w:rPr>
+          <w:sz w:val="24"/>
+          <w:szCs w:val="24"/>
+          <w:lang w:val="sv-SE"/>
+        </w:rPr>
+        <w:t xml:space="preserve">. Vi går sedan igenom alla värden som skickats med i </w:t>
+      </w:r>
+      <w:proofErr w:type="spellStart"/>
+      <w:r>
+        <w:rPr>
+          <w:sz w:val="24"/>
+          <w:szCs w:val="24"/>
+          <w:lang w:val="sv-SE"/>
+        </w:rPr>
+        <w:t>bodyn</w:t>
+      </w:r>
+      <w:proofErr w:type="spellEnd"/>
+      <w:r>
+        <w:rPr>
+          <w:sz w:val="24"/>
+          <w:szCs w:val="24"/>
+          <w:lang w:val="sv-SE"/>
+        </w:rPr>
+        <w:t xml:space="preserve">. Om ett värde finns läggs en rad SQL kod till i Stringen och värdet läggs till i </w:t>
+      </w:r>
+      <w:proofErr w:type="spellStart"/>
+      <w:r>
+        <w:rPr>
+          <w:sz w:val="24"/>
+          <w:szCs w:val="24"/>
+          <w:lang w:val="sv-SE"/>
+        </w:rPr>
+        <w:t>arrayen</w:t>
+      </w:r>
+      <w:proofErr w:type="spellEnd"/>
+      <w:r>
+        <w:rPr>
+          <w:sz w:val="24"/>
+          <w:szCs w:val="24"/>
+          <w:lang w:val="sv-SE"/>
+        </w:rPr>
+        <w:t xml:space="preserve">. Om ett värde saknas eller inte nämns så kommer ingen kod/värde läggas till. I slutändan så kommer vi ha en String med SQL kod och tillhörande värden. Sedan funkar det precis likadant som de andra funktionerna med SQL koden och värdena. </w:t>
+      </w:r>
+      <w:bookmarkStart w:id="0" w:name="_GoBack"/>
+      <w:bookmarkEnd w:id="0"/>
+    </w:p>
+    <w:p>
+      <w:pPr>
+        <w:ind w:left="720"/>
+        <w:rPr>
+          <w:sz w:val="24"/>
+          <w:szCs w:val="24"/>
+          <w:lang w:val="sv-SE"/>
+        </w:rPr>
+      </w:pPr>
+    </w:p>
+    <w:p>
+      <w:pPr>
+        <w:ind w:left="720"/>
+        <w:rPr>
+          <w:sz w:val="24"/>
+          <w:szCs w:val="24"/>
+          <w:lang w:val="sv-SE"/>
+        </w:rPr>
+      </w:pPr>
+      <w:proofErr w:type="spellStart"/>
+      <w:r>
+        <w:rPr>
+          <w:sz w:val="24"/>
+          <w:szCs w:val="24"/>
+          <w:lang w:val="sv-SE"/>
+        </w:rPr>
         <w:t>Mobilappen</w:t>
       </w:r>
       <w:proofErr w:type="spellEnd"/>
@@ -857,6 +1248,16 @@
           <w:lang w:val="sv-SE"/>
         </w:rPr>
       </w:pPr>
+    </w:p>
+    <w:p>
+      <w:pPr>
+        <w:ind w:left="720"/>
+        <w:rPr>
+          <w:sz w:val="24"/>
+          <w:szCs w:val="24"/>
+          <w:lang w:val="sv-SE"/>
+        </w:rPr>
+      </w:pPr>
       <w:r>
         <w:rPr>
           <w:noProof/>
@@ -864,7 +1265,6 @@
           <w:szCs w:val="24"/>
           <w:lang w:val="sv-SE"/>
         </w:rPr>
-        <w:lastRenderedPageBreak/>
         <w:drawing>
           <wp:anchor distT="0" distB="0" distL="114300" distR="114300" simplePos="0" relativeHeight="251658240" behindDoc="0" locked="0" layoutInCell="1" allowOverlap="1" wp14:anchorId="11968EE2" wp14:editId="2C7328A5">
             <wp:simplePos x="0" y="0"/>
@@ -1131,7 +1531,16 @@
           <w:szCs w:val="24"/>
           <w:lang w:val="sv-SE"/>
         </w:rPr>
-        <w:t xml:space="preserve"> använder vi oss våra värden </w:t>
+        <w:t xml:space="preserve"> </w:t>
+      </w:r>
+      <w:r>
+        <w:rPr>
+          <w:sz w:val="24"/>
+          <w:szCs w:val="24"/>
+          <w:lang w:val="sv-SE"/>
+        </w:rPr>
+        <w:lastRenderedPageBreak/>
+        <w:t xml:space="preserve">använder vi oss våra värden </w:t>
       </w:r>
       <w:proofErr w:type="spellStart"/>
       <w:r>
@@ -1583,6 +1992,14 @@
         </w:rPr>
         <w:t xml:space="preserve">Lampans Framtid </w:t>
       </w:r>
+    </w:p>
+    <w:p>
+      <w:pPr>
+        <w:ind w:left="720"/>
+        <w:rPr>
+          <w:lang w:val="sv-SE"/>
+        </w:rPr>
+      </w:pPr>
     </w:p>
     <w:sectPr>
       <w:pgSz w:w="11906" w:h="16838"/>

--- a/EnLjusIdeRapportGrupp6.docx
+++ b/EnLjusIdeRapportGrupp6.docx
@@ -1000,7 +1000,78 @@
           <w:szCs w:val="24"/>
           <w:lang w:val="sv-SE"/>
         </w:rPr>
-        <w:t>. Skillnaden är att med PATCH bestämmer namnet vilken rad man ändrar och för POST så är namnet bara ytterligare ett värde. DELETE fungerar på så vis att man väljer ett namn och sedan raderas alla rader med namnet.</w:t>
+        <w:t xml:space="preserve">. Skillnaden är att med PATCH bestämmer namnet vilken rad man ändrar och för POST så är namnet bara ytterligare ett värde. DELETE </w:t>
+      </w:r>
+      <w:r>
+        <w:rPr>
+          <w:noProof/>
+          <w:sz w:val="24"/>
+          <w:szCs w:val="24"/>
+          <w:lang w:val="sv-SE"/>
+        </w:rPr>
+        <w:drawing>
+          <wp:anchor distT="0" distB="0" distL="114300" distR="114300" simplePos="0" relativeHeight="251661312" behindDoc="0" locked="0" layoutInCell="1" allowOverlap="1" wp14:anchorId="11C461F5" wp14:editId="0358BC9E">
+            <wp:simplePos x="0" y="0"/>
+            <wp:positionH relativeFrom="column">
+              <wp:posOffset>315595</wp:posOffset>
+            </wp:positionH>
+            <wp:positionV relativeFrom="paragraph">
+              <wp:posOffset>1562100</wp:posOffset>
+            </wp:positionV>
+            <wp:extent cx="5701665" cy="3514725"/>
+            <wp:effectExtent l="0" t="0" r="0" b="9525"/>
+            <wp:wrapSquare wrapText="bothSides"/>
+            <wp:docPr id="7" name="Picture 7"/>
+            <wp:cNvGraphicFramePr>
+              <a:graphicFrameLocks xmlns:a="http://schemas.openxmlformats.org/drawingml/2006/main" noChangeAspect="1"/>
+            </wp:cNvGraphicFramePr>
+            <a:graphic xmlns:a="http://schemas.openxmlformats.org/drawingml/2006/main">
+              <a:graphicData uri="http://schemas.openxmlformats.org/drawingml/2006/picture">
+                <pic:pic xmlns:pic="http://schemas.openxmlformats.org/drawingml/2006/picture">
+                  <pic:nvPicPr>
+                    <pic:cNvPr id="7" name="Bakkend post exempel.PNG"/>
+                    <pic:cNvPicPr/>
+                  </pic:nvPicPr>
+                  <pic:blipFill>
+                    <a:blip r:embed="rId9">
+                      <a:extLst>
+                        <a:ext uri="{28A0092B-C50C-407E-A947-70E740481C1C}">
+                          <a14:useLocalDpi xmlns:a14="http://schemas.microsoft.com/office/drawing/2010/main" val="0"/>
+                        </a:ext>
+                      </a:extLst>
+                    </a:blip>
+                    <a:stretch>
+                      <a:fillRect/>
+                    </a:stretch>
+                  </pic:blipFill>
+                  <pic:spPr>
+                    <a:xfrm>
+                      <a:off x="0" y="0"/>
+                      <a:ext cx="5701665" cy="3514725"/>
+                    </a:xfrm>
+                    <a:prstGeom prst="rect">
+                      <a:avLst/>
+                    </a:prstGeom>
+                  </pic:spPr>
+                </pic:pic>
+              </a:graphicData>
+            </a:graphic>
+            <wp14:sizeRelH relativeFrom="margin">
+              <wp14:pctWidth>0</wp14:pctWidth>
+            </wp14:sizeRelH>
+            <wp14:sizeRelV relativeFrom="margin">
+              <wp14:pctHeight>0</wp14:pctHeight>
+            </wp14:sizeRelV>
+          </wp:anchor>
+        </w:drawing>
+      </w:r>
+      <w:r>
+        <w:rPr>
+          <w:sz w:val="24"/>
+          <w:szCs w:val="24"/>
+          <w:lang w:val="sv-SE"/>
+        </w:rPr>
+        <w:t>fungerar på så vis att man väljer ett namn och sedan raderas alla rader med namnet.</w:t>
       </w:r>
     </w:p>
     <w:p>
@@ -1142,64 +1213,191 @@
           <w:szCs w:val="24"/>
           <w:lang w:val="sv-SE"/>
         </w:rPr>
-        <w:t xml:space="preserve"> märkte vi ett problem. Om man bara ville ändra ett värde och lämnade de andra tomma så blev de nollställda. Detta var ett stort problem eftersom att vi inte vill att allt ska försvinna när vi ändrar en sak. Lösningen på detta var att skapa SQL koden utefter var som behövdes. Vi gör detta genom att skapa en String och en tom </w:t>
-      </w:r>
-      <w:proofErr w:type="spellStart"/>
-      <w:r>
-        <w:rPr>
-          <w:sz w:val="24"/>
-          <w:szCs w:val="24"/>
-          <w:lang w:val="sv-SE"/>
-        </w:rPr>
-        <w:t>array</w:t>
-      </w:r>
-      <w:proofErr w:type="spellEnd"/>
-      <w:r>
-        <w:rPr>
-          <w:sz w:val="24"/>
-          <w:szCs w:val="24"/>
-          <w:lang w:val="sv-SE"/>
-        </w:rPr>
-        <w:t xml:space="preserve">. Vi går sedan igenom alla värden som skickats med i </w:t>
-      </w:r>
-      <w:proofErr w:type="spellStart"/>
-      <w:r>
-        <w:rPr>
-          <w:sz w:val="24"/>
-          <w:szCs w:val="24"/>
-          <w:lang w:val="sv-SE"/>
-        </w:rPr>
-        <w:t>bodyn</w:t>
-      </w:r>
-      <w:proofErr w:type="spellEnd"/>
-      <w:r>
-        <w:rPr>
-          <w:sz w:val="24"/>
-          <w:szCs w:val="24"/>
-          <w:lang w:val="sv-SE"/>
-        </w:rPr>
-        <w:t xml:space="preserve">. Om ett värde finns läggs en rad SQL kod till i Stringen och värdet läggs till i </w:t>
-      </w:r>
-      <w:proofErr w:type="spellStart"/>
-      <w:r>
-        <w:rPr>
-          <w:sz w:val="24"/>
-          <w:szCs w:val="24"/>
-          <w:lang w:val="sv-SE"/>
-        </w:rPr>
-        <w:t>arrayen</w:t>
-      </w:r>
-      <w:proofErr w:type="spellEnd"/>
-      <w:r>
-        <w:rPr>
-          <w:sz w:val="24"/>
-          <w:szCs w:val="24"/>
-          <w:lang w:val="sv-SE"/>
-        </w:rPr>
-        <w:t xml:space="preserve">. Om ett värde saknas eller inte nämns så kommer ingen kod/värde läggas till. I slutändan så kommer vi ha en String med SQL kod och tillhörande värden. Sedan funkar det precis likadant som de andra funktionerna med SQL koden och värdena. </w:t>
+        <w:t xml:space="preserve"> märkte vi ett problem. Om man bara ville ändra ett värde och lämnade de andra tomma så blev de nollställda. Detta var ett stort problem eftersom att vi inte vill a</w:t>
       </w:r>
       <w:bookmarkStart w:id="0" w:name="_GoBack"/>
       <w:bookmarkEnd w:id="0"/>
+      <w:r>
+        <w:rPr>
+          <w:sz w:val="24"/>
+          <w:szCs w:val="24"/>
+          <w:lang w:val="sv-SE"/>
+        </w:rPr>
+        <w:t xml:space="preserve">tt allt ska försvinna när vi ändrar en sak. Lösningen på detta var att skapa SQL koden utefter var som behövdes. Vi gör detta genom att skapa en String och en tom </w:t>
+      </w:r>
+      <w:proofErr w:type="spellStart"/>
+      <w:r>
+        <w:rPr>
+          <w:sz w:val="24"/>
+          <w:szCs w:val="24"/>
+          <w:lang w:val="sv-SE"/>
+        </w:rPr>
+        <w:t>array</w:t>
+      </w:r>
+      <w:proofErr w:type="spellEnd"/>
+      <w:r>
+        <w:rPr>
+          <w:sz w:val="24"/>
+          <w:szCs w:val="24"/>
+          <w:lang w:val="sv-SE"/>
+        </w:rPr>
+        <w:t xml:space="preserve">. Vi går sedan igenom alla värden som skickats med i </w:t>
+      </w:r>
+      <w:proofErr w:type="spellStart"/>
+      <w:r>
+        <w:rPr>
+          <w:sz w:val="24"/>
+          <w:szCs w:val="24"/>
+          <w:lang w:val="sv-SE"/>
+        </w:rPr>
+        <w:t>bodyn</w:t>
+      </w:r>
+      <w:proofErr w:type="spellEnd"/>
+      <w:r>
+        <w:rPr>
+          <w:sz w:val="24"/>
+          <w:szCs w:val="24"/>
+          <w:lang w:val="sv-SE"/>
+        </w:rPr>
+        <w:t xml:space="preserve">. Om ett värde finns läggs en rad SQL kod till i Stringen och värdet läggs till i </w:t>
+      </w:r>
+      <w:proofErr w:type="spellStart"/>
+      <w:r>
+        <w:rPr>
+          <w:sz w:val="24"/>
+          <w:szCs w:val="24"/>
+          <w:lang w:val="sv-SE"/>
+        </w:rPr>
+        <w:t>arrayen</w:t>
+      </w:r>
+      <w:proofErr w:type="spellEnd"/>
+      <w:r>
+        <w:rPr>
+          <w:sz w:val="24"/>
+          <w:szCs w:val="24"/>
+          <w:lang w:val="sv-SE"/>
+        </w:rPr>
+        <w:t xml:space="preserve">. Om ett värde saknas eller inte nämns så kommer ingen kod/värde läggas till. I slutändan så kommer vi ha en String med SQL kod och tillhörande värden. Sedan funkar det precis likadant som de andra funktionerna med SQL koden och värdena. </w:t>
+      </w:r>
+    </w:p>
+    <w:p>
+      <w:pPr>
+        <w:ind w:left="720"/>
+        <w:rPr>
+          <w:sz w:val="24"/>
+          <w:szCs w:val="24"/>
+          <w:lang w:val="sv-SE"/>
+        </w:rPr>
+      </w:pPr>
+      <w:r>
+        <w:rPr>
+          <w:noProof/>
+          <w:sz w:val="24"/>
+          <w:szCs w:val="24"/>
+          <w:lang w:val="sv-SE"/>
+        </w:rPr>
+        <w:lastRenderedPageBreak/>
+        <w:drawing>
+          <wp:inline distT="0" distB="0" distL="0" distR="0" wp14:anchorId="2B83D49F" wp14:editId="0CB4A38A">
+            <wp:extent cx="4207510" cy="3736340"/>
+            <wp:effectExtent l="0" t="0" r="2540" b="0"/>
+            <wp:docPr id="8" name="Picture 8"/>
+            <wp:cNvGraphicFramePr>
+              <a:graphicFrameLocks xmlns:a="http://schemas.openxmlformats.org/drawingml/2006/main" noChangeAspect="1"/>
+            </wp:cNvGraphicFramePr>
+            <a:graphic xmlns:a="http://schemas.openxmlformats.org/drawingml/2006/main">
+              <a:graphicData uri="http://schemas.openxmlformats.org/drawingml/2006/picture">
+                <pic:pic xmlns:pic="http://schemas.openxmlformats.org/drawingml/2006/picture">
+                  <pic:nvPicPr>
+                    <pic:cNvPr id="8" name="Patcg1.PNG"/>
+                    <pic:cNvPicPr/>
+                  </pic:nvPicPr>
+                  <pic:blipFill>
+                    <a:blip r:embed="rId10">
+                      <a:extLst>
+                        <a:ext uri="{28A0092B-C50C-407E-A947-70E740481C1C}">
+                          <a14:useLocalDpi xmlns:a14="http://schemas.microsoft.com/office/drawing/2010/main" val="0"/>
+                        </a:ext>
+                      </a:extLst>
+                    </a:blip>
+                    <a:stretch>
+                      <a:fillRect/>
+                    </a:stretch>
+                  </pic:blipFill>
+                  <pic:spPr>
+                    <a:xfrm>
+                      <a:off x="0" y="0"/>
+                      <a:ext cx="4207510" cy="3736340"/>
+                    </a:xfrm>
+                    <a:prstGeom prst="rect">
+                      <a:avLst/>
+                    </a:prstGeom>
+                  </pic:spPr>
+                </pic:pic>
+              </a:graphicData>
+            </a:graphic>
+          </wp:inline>
+        </w:drawing>
+      </w:r>
+    </w:p>
+    <w:p>
+      <w:pPr>
+        <w:ind w:left="720"/>
+        <w:rPr>
+          <w:sz w:val="24"/>
+          <w:szCs w:val="24"/>
+          <w:lang w:val="sv-SE"/>
+        </w:rPr>
+      </w:pPr>
+      <w:r>
+        <w:rPr>
+          <w:noProof/>
+          <w:sz w:val="24"/>
+          <w:szCs w:val="24"/>
+          <w:lang w:val="sv-SE"/>
+        </w:rPr>
+        <w:drawing>
+          <wp:inline distT="0" distB="0" distL="0" distR="0" wp14:anchorId="57074C76" wp14:editId="51B0DEB3">
+            <wp:extent cx="4219575" cy="2654414"/>
+            <wp:effectExtent l="0" t="0" r="0" b="0"/>
+            <wp:docPr id="9" name="Picture 9"/>
+            <wp:cNvGraphicFramePr>
+              <a:graphicFrameLocks xmlns:a="http://schemas.openxmlformats.org/drawingml/2006/main" noChangeAspect="1"/>
+            </wp:cNvGraphicFramePr>
+            <a:graphic xmlns:a="http://schemas.openxmlformats.org/drawingml/2006/main">
+              <a:graphicData uri="http://schemas.openxmlformats.org/drawingml/2006/picture">
+                <pic:pic xmlns:pic="http://schemas.openxmlformats.org/drawingml/2006/picture">
+                  <pic:nvPicPr>
+                    <pic:cNvPr id="9" name="Patcg2.PNG"/>
+                    <pic:cNvPicPr/>
+                  </pic:nvPicPr>
+                  <pic:blipFill>
+                    <a:blip r:embed="rId11">
+                      <a:extLst>
+                        <a:ext uri="{28A0092B-C50C-407E-A947-70E740481C1C}">
+                          <a14:useLocalDpi xmlns:a14="http://schemas.microsoft.com/office/drawing/2010/main" val="0"/>
+                        </a:ext>
+                      </a:extLst>
+                    </a:blip>
+                    <a:stretch>
+                      <a:fillRect/>
+                    </a:stretch>
+                  </pic:blipFill>
+                  <pic:spPr>
+                    <a:xfrm>
+                      <a:off x="0" y="0"/>
+                      <a:ext cx="4255334" cy="2676909"/>
+                    </a:xfrm>
+                    <a:prstGeom prst="rect">
+                      <a:avLst/>
+                    </a:prstGeom>
+                  </pic:spPr>
+                </pic:pic>
+              </a:graphicData>
+            </a:graphic>
+          </wp:inline>
+        </w:drawing>
+      </w:r>
     </w:p>
     <w:p>
       <w:pPr>
@@ -1236,18 +1434,8 @@
           <w:szCs w:val="24"/>
           <w:lang w:val="sv-SE"/>
         </w:rPr>
-        <w:t>….</w:t>
-      </w:r>
-    </w:p>
-    <w:p>
-      <w:pPr>
-        <w:ind w:left="720"/>
-        <w:rPr>
-          <w:sz w:val="24"/>
-          <w:szCs w:val="24"/>
-          <w:lang w:val="sv-SE"/>
-        </w:rPr>
-      </w:pPr>
+        <w:t>…</w:t>
+      </w:r>
     </w:p>
     <w:p>
       <w:pPr>
@@ -1265,6 +1453,7 @@
           <w:szCs w:val="24"/>
           <w:lang w:val="sv-SE"/>
         </w:rPr>
+        <w:lastRenderedPageBreak/>
         <w:drawing>
           <wp:anchor distT="0" distB="0" distL="114300" distR="114300" simplePos="0" relativeHeight="251658240" behindDoc="0" locked="0" layoutInCell="1" allowOverlap="1" wp14:anchorId="11968EE2" wp14:editId="2C7328A5">
             <wp:simplePos x="0" y="0"/>
@@ -1289,7 +1478,7 @@
                     <pic:cNvPicPr/>
                   </pic:nvPicPr>
                   <pic:blipFill>
-                    <a:blip r:embed="rId9">
+                    <a:blip r:embed="rId12">
                       <a:extLst>
                         <a:ext uri="{28A0092B-C50C-407E-A947-70E740481C1C}">
                           <a14:useLocalDpi xmlns:a14="http://schemas.microsoft.com/office/drawing/2010/main" val="0"/>
@@ -1531,16 +1720,7 @@
           <w:szCs w:val="24"/>
           <w:lang w:val="sv-SE"/>
         </w:rPr>
-        <w:t xml:space="preserve"> </w:t>
-      </w:r>
-      <w:r>
-        <w:rPr>
-          <w:sz w:val="24"/>
-          <w:szCs w:val="24"/>
-          <w:lang w:val="sv-SE"/>
-        </w:rPr>
-        <w:lastRenderedPageBreak/>
-        <w:t xml:space="preserve">använder vi oss våra värden </w:t>
+        <w:t xml:space="preserve"> använder vi oss våra värden </w:t>
       </w:r>
       <w:proofErr w:type="spellStart"/>
       <w:r>

--- a/EnLjusIdeRapportGrupp6.docx
+++ b/EnLjusIdeRapportGrupp6.docx
@@ -279,21 +279,7 @@
         <w:rPr>
           <w:lang w:val="sv-SE"/>
         </w:rPr>
-        <w:t xml:space="preserve"> en </w:t>
-      </w:r>
-      <w:proofErr w:type="spellStart"/>
-      <w:r>
-        <w:rPr>
-          <w:lang w:val="sv-SE"/>
-        </w:rPr>
-        <w:t>upponedvänd</w:t>
-      </w:r>
-      <w:proofErr w:type="spellEnd"/>
-      <w:r>
-        <w:rPr>
-          <w:lang w:val="sv-SE"/>
-        </w:rPr>
-        <w:t xml:space="preserve"> triangel </w:t>
+        <w:t xml:space="preserve"> en triangel </w:t>
       </w:r>
       <w:proofErr w:type="spellStart"/>
       <w:r>
@@ -307,7 +293,19 @@
         <w:rPr>
           <w:lang w:val="sv-SE"/>
         </w:rPr>
-        <w:t xml:space="preserve">. Problemet vi stötte på var dels att vi inte gillade utseendet men främst så strävade vi efter en smartare lösning som lät oss få både direkt och indirekt ljus på ett snyggt sätt. Flera olika designer skapades men den vi fastnade för var en avlång lampa med hexagonformade sidor. Med denna design kunde vi få direkt ljus på ett indirekt sätt. Om </w:t>
+        <w:t>.</w:t>
+      </w:r>
+      <w:r>
+        <w:rPr>
+          <w:lang w:val="sv-SE"/>
+        </w:rPr>
+        <w:t xml:space="preserve"> Vi testade att vända upp och ner på den men vi valde att inte använda den designen,</w:t>
+      </w:r>
+      <w:r>
+        <w:rPr>
+          <w:lang w:val="sv-SE"/>
+        </w:rPr>
+        <w:t xml:space="preserve"> Problemet vi stötte på var dels att vi inte gillade utseendet men främst så strävade vi efter en smartare lösning som lät oss få både direkt och indirekt ljus på ett snyggt sätt. Flera olika designer skapades men den vi fastnade för var en avlång lampa med hexagonformade sidor. Med denna design kunde vi få direkt ljus på ett indirekt sätt. Om </w:t>
       </w:r>
       <w:proofErr w:type="spellStart"/>
       <w:r>
@@ -482,7 +480,6 @@
           <w:szCs w:val="32"/>
           <w:lang w:val="sv-SE"/>
         </w:rPr>
-        <w:lastRenderedPageBreak/>
         <w:t>Hur funkar det?</w:t>
       </w:r>
     </w:p>
@@ -903,7 +900,16 @@
           <w:szCs w:val="24"/>
           <w:lang w:val="sv-SE"/>
         </w:rPr>
-        <w:t xml:space="preserve"> alltid har de nyaste värdena. Ifall vi vill ha värden från en specifik rad så får vi skicka namnet på raden vi vill ha. </w:t>
+        <w:t xml:space="preserve"> alltid har de nyaste värdena. Ifall vi vill ha värden från en specifik rad så </w:t>
+      </w:r>
+      <w:r>
+        <w:rPr>
+          <w:sz w:val="24"/>
+          <w:szCs w:val="24"/>
+          <w:lang w:val="sv-SE"/>
+        </w:rPr>
+        <w:lastRenderedPageBreak/>
+        <w:t xml:space="preserve">får vi skicka namnet på raden vi vill ha. </w:t>
       </w:r>
       <w:proofErr w:type="spellStart"/>
       <w:r>
@@ -921,16 +927,7 @@
           <w:szCs w:val="24"/>
           <w:lang w:val="sv-SE"/>
         </w:rPr>
-        <w:t xml:space="preserve"> kommer då leta efter en rad som har samma namn som namnet man skickade bland värdena den har hämtat. Ifall </w:t>
-      </w:r>
-      <w:r>
-        <w:rPr>
-          <w:sz w:val="24"/>
-          <w:szCs w:val="24"/>
-          <w:lang w:val="sv-SE"/>
-        </w:rPr>
-        <w:lastRenderedPageBreak/>
-        <w:t xml:space="preserve">något matchar kommer den skicka tillbaks raderna som matchar.  </w:t>
+        <w:t xml:space="preserve"> kommer då leta efter en rad som har samma namn som namnet man skickade bland värdena den har hämtat. Ifall något matchar kommer den skicka tillbaks raderna som matchar.  </w:t>
       </w:r>
       <w:r>
         <w:rPr>
@@ -1213,17 +1210,7 @@
           <w:szCs w:val="24"/>
           <w:lang w:val="sv-SE"/>
         </w:rPr>
-        <w:t xml:space="preserve"> märkte vi ett problem. Om man bara ville ändra ett värde och lämnade de andra tomma så blev de nollställda. Detta var ett stort problem eftersom att vi inte vill a</w:t>
-      </w:r>
-      <w:bookmarkStart w:id="0" w:name="_GoBack"/>
-      <w:bookmarkEnd w:id="0"/>
-      <w:r>
-        <w:rPr>
-          <w:sz w:val="24"/>
-          <w:szCs w:val="24"/>
-          <w:lang w:val="sv-SE"/>
-        </w:rPr>
-        <w:t xml:space="preserve">tt allt ska försvinna när vi ändrar en sak. Lösningen på detta var att skapa SQL koden utefter var som behövdes. Vi gör detta genom att skapa en String och en tom </w:t>
+        <w:t xml:space="preserve"> märkte vi ett problem. Om man bara ville ändra ett värde och lämnade de andra tomma så blev de nollställda. Detta var ett stort problem eftersom att vi inte vill att allt ska försvinna när vi ändrar en sak. Lösningen på detta var att skapa SQL koden utefter var som behövdes. Vi gör detta genom att skapa en String och en tom </w:t>
       </w:r>
       <w:proofErr w:type="spellStart"/>
       <w:r>
@@ -1277,7 +1264,16 @@
           <w:szCs w:val="24"/>
           <w:lang w:val="sv-SE"/>
         </w:rPr>
-        <w:t xml:space="preserve">. Om ett värde saknas eller inte nämns så kommer ingen kod/värde läggas till. I slutändan så kommer vi ha en String med SQL kod och tillhörande värden. Sedan funkar det precis likadant som de andra funktionerna med SQL koden och värdena. </w:t>
+        <w:t xml:space="preserve">. Om ett värde saknas eller inte nämns så kommer ingen kod/värde läggas till. I slutändan så kommer vi ha </w:t>
+      </w:r>
+      <w:r>
+        <w:rPr>
+          <w:sz w:val="24"/>
+          <w:szCs w:val="24"/>
+          <w:lang w:val="sv-SE"/>
+        </w:rPr>
+        <w:lastRenderedPageBreak/>
+        <w:t xml:space="preserve">en String med SQL kod och tillhörande värden. Sedan funkar det precis likadant som de andra funktionerna med SQL koden och värdena. </w:t>
       </w:r>
     </w:p>
     <w:p>
@@ -1296,7 +1292,6 @@
           <w:szCs w:val="24"/>
           <w:lang w:val="sv-SE"/>
         </w:rPr>
-        <w:lastRenderedPageBreak/>
         <w:drawing>
           <wp:inline distT="0" distB="0" distL="0" distR="0" wp14:anchorId="2B83D49F" wp14:editId="0CB4A38A">
             <wp:extent cx="4207510" cy="3736340"/>
@@ -2065,31 +2060,12 @@
     </w:p>
     <w:p>
       <w:pPr>
-        <w:ind w:left="720"/>
-        <w:rPr>
-          <w:sz w:val="24"/>
-          <w:szCs w:val="24"/>
-          <w:lang w:val="sv-SE"/>
-        </w:rPr>
-      </w:pPr>
-    </w:p>
-    <w:p>
-      <w:pPr>
-        <w:ind w:left="720"/>
-        <w:rPr>
-          <w:sz w:val="24"/>
-          <w:szCs w:val="24"/>
-          <w:lang w:val="sv-SE"/>
-        </w:rPr>
-      </w:pPr>
-      <w:r>
-        <w:rPr>
-          <w:sz w:val="24"/>
-          <w:szCs w:val="24"/>
-          <w:lang w:val="sv-SE"/>
-        </w:rPr>
-        <w:t xml:space="preserve"> </w:t>
-      </w:r>
+        <w:rPr>
+          <w:sz w:val="24"/>
+          <w:szCs w:val="24"/>
+          <w:lang w:val="sv-SE"/>
+        </w:rPr>
+      </w:pPr>
     </w:p>
     <w:p>
       <w:pPr>
@@ -2108,8 +2084,126 @@
           <w:szCs w:val="32"/>
           <w:lang w:val="sv-SE"/>
         </w:rPr>
-        <w:t>Kod</w:t>
-      </w:r>
+        <w:t>Utvärdering</w:t>
+      </w:r>
+    </w:p>
+    <w:p>
+      <w:pPr>
+        <w:ind w:left="720"/>
+        <w:rPr>
+          <w:sz w:val="24"/>
+          <w:szCs w:val="24"/>
+          <w:lang w:val="sv-SE"/>
+        </w:rPr>
+      </w:pPr>
+      <w:r>
+        <w:rPr>
+          <w:sz w:val="24"/>
+          <w:szCs w:val="24"/>
+          <w:lang w:val="sv-SE"/>
+        </w:rPr>
+        <w:t xml:space="preserve">Den största lärdomen vi tagit från detta projekt är vikten i att planera. Projektet flöt på ganska bra tack vare att vi hade planerat vem som skulle göra vad, men det hade kunnat förbättras om vi hade planerat bättre. Vi märkte att det blev lite stressigt framåt slutet </w:t>
+      </w:r>
+      <w:proofErr w:type="spellStart"/>
+      <w:r>
+        <w:rPr>
+          <w:sz w:val="24"/>
+          <w:szCs w:val="24"/>
+          <w:lang w:val="sv-SE"/>
+        </w:rPr>
+        <w:t>pågrund</w:t>
+      </w:r>
+      <w:proofErr w:type="spellEnd"/>
+      <w:r>
+        <w:rPr>
+          <w:sz w:val="24"/>
+          <w:szCs w:val="24"/>
+          <w:lang w:val="sv-SE"/>
+        </w:rPr>
+        <w:t xml:space="preserve"> av att vi inte hade börjat med </w:t>
+      </w:r>
+      <w:proofErr w:type="spellStart"/>
+      <w:r>
+        <w:rPr>
+          <w:sz w:val="24"/>
+          <w:szCs w:val="24"/>
+          <w:lang w:val="sv-SE"/>
+        </w:rPr>
+        <w:t>appen</w:t>
+      </w:r>
+      <w:proofErr w:type="spellEnd"/>
+      <w:r>
+        <w:rPr>
+          <w:sz w:val="24"/>
+          <w:szCs w:val="24"/>
+          <w:lang w:val="sv-SE"/>
+        </w:rPr>
+        <w:t xml:space="preserve">. Uppskattningen var svår och det vi trodde skulle vara enklast och ta minst tid, att bygga armaturen, visade sig vara det mest tidskrävande och vår planering funkade inte perfekt </w:t>
+      </w:r>
+      <w:proofErr w:type="spellStart"/>
+      <w:r>
+        <w:rPr>
+          <w:sz w:val="24"/>
+          <w:szCs w:val="24"/>
+          <w:lang w:val="sv-SE"/>
+        </w:rPr>
+        <w:t>pågrund</w:t>
+      </w:r>
+      <w:proofErr w:type="spellEnd"/>
+      <w:r>
+        <w:rPr>
+          <w:sz w:val="24"/>
+          <w:szCs w:val="24"/>
+          <w:lang w:val="sv-SE"/>
+        </w:rPr>
+        <w:t xml:space="preserve"> av det. </w:t>
+      </w:r>
+      <w:r>
+        <w:rPr>
+          <w:sz w:val="24"/>
+          <w:szCs w:val="24"/>
+          <w:lang w:val="sv-SE"/>
+        </w:rPr>
+        <w:t xml:space="preserve">På en individuell nivå har vi självklart blivit bättre på det vi jobbat med. Vi såg till att jobba parallellt så att vi var så produktiva som möjligt. </w:t>
+      </w:r>
+    </w:p>
+    <w:p>
+      <w:pPr>
+        <w:ind w:left="720"/>
+        <w:rPr>
+          <w:sz w:val="24"/>
+          <w:szCs w:val="24"/>
+          <w:lang w:val="sv-SE"/>
+        </w:rPr>
+      </w:pPr>
+      <w:r>
+        <w:rPr>
+          <w:sz w:val="24"/>
+          <w:szCs w:val="24"/>
+          <w:lang w:val="sv-SE"/>
+        </w:rPr>
+        <w:t xml:space="preserve">Om vi haft mer tid hade vi velat lägga till en statistiksida på </w:t>
+      </w:r>
+      <w:proofErr w:type="spellStart"/>
+      <w:r>
+        <w:rPr>
+          <w:sz w:val="24"/>
+          <w:szCs w:val="24"/>
+          <w:lang w:val="sv-SE"/>
+        </w:rPr>
+        <w:t>appen</w:t>
+      </w:r>
+      <w:proofErr w:type="spellEnd"/>
+      <w:r>
+        <w:rPr>
+          <w:sz w:val="24"/>
+          <w:szCs w:val="24"/>
+          <w:lang w:val="sv-SE"/>
+        </w:rPr>
+        <w:t xml:space="preserve">. Med en graf och någon tabell och möjlighet att få lampan att justera sig själv efter medelvärden och liknande. Detta var ingen prioritering från början och vi insåg att det skulle bli svårare än vi tänkte oss, men ifall vi haft tiden hade det varit kul att ha åtminstone statistiksidan. </w:t>
+      </w:r>
+      <w:bookmarkStart w:id="0" w:name="_GoBack"/>
+      <w:bookmarkEnd w:id="0"/>
     </w:p>
     <w:p>
       <w:pPr>
@@ -2121,55 +2215,14 @@
           <w:lang w:val="sv-SE"/>
         </w:rPr>
       </w:pPr>
-    </w:p>
-    <w:p>
-      <w:pPr>
-        <w:ind w:left="720"/>
+      <w:r>
         <w:rPr>
           <w:b/>
           <w:sz w:val="32"/>
           <w:szCs w:val="32"/>
           <w:lang w:val="sv-SE"/>
         </w:rPr>
-      </w:pPr>
-      <w:r>
-        <w:rPr>
-          <w:b/>
-          <w:sz w:val="32"/>
-          <w:szCs w:val="32"/>
-          <w:lang w:val="sv-SE"/>
-        </w:rPr>
-        <w:t>Utvärdering</w:t>
-      </w:r>
-    </w:p>
-    <w:p>
-      <w:pPr>
-        <w:ind w:left="720"/>
-        <w:rPr>
-          <w:b/>
-          <w:sz w:val="32"/>
-          <w:szCs w:val="32"/>
-          <w:lang w:val="sv-SE"/>
-        </w:rPr>
-      </w:pPr>
-    </w:p>
-    <w:p>
-      <w:pPr>
-        <w:ind w:left="720"/>
-        <w:rPr>
-          <w:b/>
-          <w:sz w:val="32"/>
-          <w:szCs w:val="32"/>
-          <w:lang w:val="sv-SE"/>
-        </w:rPr>
-      </w:pPr>
-      <w:r>
-        <w:rPr>
-          <w:b/>
-          <w:sz w:val="32"/>
-          <w:szCs w:val="32"/>
-          <w:lang w:val="sv-SE"/>
-        </w:rPr>
+        <w:lastRenderedPageBreak/>
         <w:t xml:space="preserve">Lampans Framtid </w:t>
       </w:r>
     </w:p>

--- a/EnLjusIdeRapportGrupp6.docx
+++ b/EnLjusIdeRapportGrupp6.docx
@@ -91,6 +91,34 @@
         </w:rPr>
         <w:lastRenderedPageBreak/>
         <w:t>Funktioner</w:t>
+      </w:r>
+    </w:p>
+    <w:p>
+      <w:pPr>
+        <w:ind w:left="720"/>
+        <w:rPr>
+          <w:lang w:val="sv-SE"/>
+        </w:rPr>
+      </w:pPr>
+      <w:r>
+        <w:rPr>
+          <w:lang w:val="sv-SE"/>
+        </w:rPr>
+        <w:t xml:space="preserve">Vi tänkte att vi ville göra det lätt att stänga av lampan och ändra ljusstyrka plus färg och vi bestämde oss då att göra en </w:t>
+      </w:r>
+      <w:proofErr w:type="spellStart"/>
+      <w:r>
+        <w:rPr>
+          <w:lang w:val="sv-SE"/>
+        </w:rPr>
+        <w:t>app</w:t>
+      </w:r>
+      <w:proofErr w:type="spellEnd"/>
+      <w:r>
+        <w:rPr>
+          <w:lang w:val="sv-SE"/>
+        </w:rPr>
+        <w:t xml:space="preserve"> för lampan.</w:t>
       </w:r>
     </w:p>
     <w:p>
@@ -353,7 +381,15 @@
         <w:rPr>
           <w:lang w:val="sv-SE"/>
         </w:rPr>
-        <w:t xml:space="preserve">, vilket vi inte ville, och delvis för att det skulle innebära mer och krångligare koppling och fler sladdar. Dock så hade man kunnat ha mer kontroll över ljuset ifall man kunde styra </w:t>
+        <w:t>, vilket vi inte ville, och delvis för att det sk</w:t>
+      </w:r>
+      <w:bookmarkStart w:id="0" w:name="_GoBack"/>
+      <w:bookmarkEnd w:id="0"/>
+      <w:r>
+        <w:rPr>
+          <w:lang w:val="sv-SE"/>
+        </w:rPr>
+        <w:t xml:space="preserve">ulle innebära mer och krångligare koppling och fler sladdar. Dock så hade man kunnat ha mer kontroll över ljuset ifall man kunde styra </w:t>
       </w:r>
       <w:proofErr w:type="spellStart"/>
       <w:r>
@@ -831,6 +867,7 @@
           <w:szCs w:val="24"/>
           <w:lang w:val="sv-SE"/>
         </w:rPr>
+        <w:lastRenderedPageBreak/>
         <w:t>Backenden</w:t>
       </w:r>
       <w:proofErr w:type="spellEnd"/>
@@ -900,16 +937,7 @@
           <w:szCs w:val="24"/>
           <w:lang w:val="sv-SE"/>
         </w:rPr>
-        <w:t xml:space="preserve"> alltid har de nyaste värdena. Ifall vi vill ha värden från en specifik rad så </w:t>
-      </w:r>
-      <w:r>
-        <w:rPr>
-          <w:sz w:val="24"/>
-          <w:szCs w:val="24"/>
-          <w:lang w:val="sv-SE"/>
-        </w:rPr>
-        <w:lastRenderedPageBreak/>
-        <w:t xml:space="preserve">får vi skicka namnet på raden vi vill ha. </w:t>
+        <w:t xml:space="preserve"> alltid har de nyaste värdena. Ifall vi vill ha värden från en specifik rad så får vi skicka namnet på raden vi vill ha. </w:t>
       </w:r>
       <w:proofErr w:type="spellStart"/>
       <w:r>
@@ -1219,6 +1247,7 @@
           <w:szCs w:val="24"/>
           <w:lang w:val="sv-SE"/>
         </w:rPr>
+        <w:lastRenderedPageBreak/>
         <w:t>array</w:t>
       </w:r>
       <w:proofErr w:type="spellEnd"/>
@@ -1264,16 +1293,7 @@
           <w:szCs w:val="24"/>
           <w:lang w:val="sv-SE"/>
         </w:rPr>
-        <w:t xml:space="preserve">. Om ett värde saknas eller inte nämns så kommer ingen kod/värde läggas till. I slutändan så kommer vi ha </w:t>
-      </w:r>
-      <w:r>
-        <w:rPr>
-          <w:sz w:val="24"/>
-          <w:szCs w:val="24"/>
-          <w:lang w:val="sv-SE"/>
-        </w:rPr>
-        <w:lastRenderedPageBreak/>
-        <w:t xml:space="preserve">en String med SQL kod och tillhörande värden. Sedan funkar det precis likadant som de andra funktionerna med SQL koden och värdena. </w:t>
+        <w:t xml:space="preserve">. Om ett värde saknas eller inte nämns så kommer ingen kod/värde läggas till. I slutändan så kommer vi ha en String med SQL kod och tillhörande värden. Sedan funkar det precis likadant som de andra funktionerna med SQL koden och värdena. </w:t>
       </w:r>
     </w:p>
     <w:p>
@@ -2202,8 +2222,6 @@
         </w:rPr>
         <w:t xml:space="preserve">. Med en graf och någon tabell och möjlighet att få lampan att justera sig själv efter medelvärden och liknande. Detta var ingen prioritering från början och vi insåg att det skulle bli svårare än vi tänkte oss, men ifall vi haft tiden hade det varit kul att ha åtminstone statistiksidan. </w:t>
       </w:r>
-      <w:bookmarkStart w:id="0" w:name="_GoBack"/>
-      <w:bookmarkEnd w:id="0"/>
     </w:p>
     <w:p>
       <w:pPr>
@@ -2230,9 +2248,99 @@
       <w:pPr>
         <w:ind w:left="720"/>
         <w:rPr>
-          <w:lang w:val="sv-SE"/>
-        </w:rPr>
-      </w:pPr>
+          <w:sz w:val="24"/>
+          <w:szCs w:val="24"/>
+          <w:lang w:val="sv-SE"/>
+        </w:rPr>
+      </w:pPr>
+      <w:r>
+        <w:rPr>
+          <w:sz w:val="24"/>
+          <w:szCs w:val="24"/>
+          <w:lang w:val="sv-SE"/>
+        </w:rPr>
+        <w:t xml:space="preserve">Just lampan vi har byggt kanske inte skulle sälja tack vare det billiga materialet och att </w:t>
+      </w:r>
+      <w:proofErr w:type="spellStart"/>
+      <w:r>
+        <w:rPr>
+          <w:sz w:val="24"/>
+          <w:szCs w:val="24"/>
+          <w:lang w:val="sv-SE"/>
+        </w:rPr>
+        <w:t>appen</w:t>
+      </w:r>
+      <w:proofErr w:type="spellEnd"/>
+      <w:r>
+        <w:rPr>
+          <w:sz w:val="24"/>
+          <w:szCs w:val="24"/>
+          <w:lang w:val="sv-SE"/>
+        </w:rPr>
+        <w:t xml:space="preserve"> endast fungerar när man kör koden. Dessutom så är den inte helt perfekt, det finns springor och ojämnheter i bygget. Men om man skulle bygga lampan ordentligt och </w:t>
+      </w:r>
+      <w:proofErr w:type="spellStart"/>
+      <w:r>
+        <w:rPr>
+          <w:sz w:val="24"/>
+          <w:szCs w:val="24"/>
+          <w:lang w:val="sv-SE"/>
+        </w:rPr>
+        <w:t>appen</w:t>
+      </w:r>
+      <w:proofErr w:type="spellEnd"/>
+      <w:r>
+        <w:rPr>
+          <w:sz w:val="24"/>
+          <w:szCs w:val="24"/>
+          <w:lang w:val="sv-SE"/>
+        </w:rPr>
+        <w:t xml:space="preserve"> förbättrades så att den funkar närso</w:t>
+      </w:r>
+      <w:r>
+        <w:rPr>
+          <w:sz w:val="24"/>
+          <w:szCs w:val="24"/>
+          <w:lang w:val="sv-SE"/>
+        </w:rPr>
+        <w:t xml:space="preserve">mhelst hade nog lampan kunnat sälja. Den har en effektiv design som ger mycket indirekt ljus och direkt ljus. Det hjälper också att den är lätt att använda med en </w:t>
+      </w:r>
+      <w:proofErr w:type="spellStart"/>
+      <w:r>
+        <w:rPr>
+          <w:sz w:val="24"/>
+          <w:szCs w:val="24"/>
+          <w:lang w:val="sv-SE"/>
+        </w:rPr>
+        <w:t>app</w:t>
+      </w:r>
+      <w:proofErr w:type="spellEnd"/>
+      <w:r>
+        <w:rPr>
+          <w:sz w:val="24"/>
+          <w:szCs w:val="24"/>
+          <w:lang w:val="sv-SE"/>
+        </w:rPr>
+        <w:t xml:space="preserve"> som man enkelt kan sätta på lampan, ändra ljusstyrka och färg (både med slider och med </w:t>
+      </w:r>
+      <w:proofErr w:type="spellStart"/>
+      <w:r>
+        <w:rPr>
+          <w:sz w:val="24"/>
+          <w:szCs w:val="24"/>
+          <w:lang w:val="sv-SE"/>
+        </w:rPr>
+        <w:t>presets</w:t>
+      </w:r>
+      <w:proofErr w:type="spellEnd"/>
+      <w:r>
+        <w:rPr>
+          <w:sz w:val="24"/>
+          <w:szCs w:val="24"/>
+          <w:lang w:val="sv-SE"/>
+        </w:rPr>
+        <w:t>).</w:t>
+      </w:r>
     </w:p>
     <w:sectPr>
       <w:pgSz w:w="11906" w:h="16838"/>

--- a/EnLjusIdeRapportGrupp6.docx
+++ b/EnLjusIdeRapportGrupp6.docx
@@ -104,21 +104,13 @@
         <w:rPr>
           <w:lang w:val="sv-SE"/>
         </w:rPr>
-        <w:t xml:space="preserve">Vi tänkte att vi ville göra det lätt att stänga av lampan och ändra ljusstyrka plus färg och vi bestämde oss då att göra en </w:t>
-      </w:r>
-      <w:proofErr w:type="spellStart"/>
-      <w:r>
-        <w:rPr>
-          <w:lang w:val="sv-SE"/>
-        </w:rPr>
-        <w:t>app</w:t>
-      </w:r>
-      <w:proofErr w:type="spellEnd"/>
-      <w:r>
-        <w:rPr>
-          <w:lang w:val="sv-SE"/>
-        </w:rPr>
-        <w:t xml:space="preserve"> för lampan.</w:t>
+        <w:t>Vi tänkte att vi ville göra det lätt att stänga av lampa</w:t>
+      </w:r>
+      <w:r>
+        <w:rPr>
+          <w:lang w:val="sv-SE"/>
+        </w:rPr>
+        <w:t xml:space="preserve">n, ändra ljusstyrka och färg på ljuset. Vi ville kunna justera hur mycket kallt respektive varmt ljus vi har och justera styrkan på vardera.  </w:t>
       </w:r>
     </w:p>
     <w:p>
@@ -367,21 +359,7 @@
         <w:rPr>
           <w:lang w:val="sv-SE"/>
         </w:rPr>
-        <w:t xml:space="preserve"> var instängda i lampan skulle inget vi inte få något uppåt mot taket. För att lösa detta tänkte vi först sätta flera strips ovanpå laman för att få ljus, men beslutade att vi inte ville göra det. Dels för att vi trodde att man skulle kunna se </w:t>
-      </w:r>
-      <w:proofErr w:type="spellStart"/>
-      <w:r>
-        <w:rPr>
-          <w:lang w:val="sv-SE"/>
-        </w:rPr>
-        <w:t>LEDstripsen</w:t>
-      </w:r>
-      <w:proofErr w:type="spellEnd"/>
-      <w:r>
-        <w:rPr>
-          <w:lang w:val="sv-SE"/>
-        </w:rPr>
-        <w:t>, vilket vi inte ville, och delvis för att det sk</w:t>
+        <w:t xml:space="preserve"> var instängda i lampan skulle inget vi inte få något uppåt mot taket. För att lösa detta tänkte vi först sätta</w:t>
       </w:r>
       <w:bookmarkStart w:id="0" w:name="_GoBack"/>
       <w:bookmarkEnd w:id="0"/>
@@ -389,7 +367,21 @@
         <w:rPr>
           <w:lang w:val="sv-SE"/>
         </w:rPr>
-        <w:t xml:space="preserve">ulle innebära mer och krångligare koppling och fler sladdar. Dock så hade man kunnat ha mer kontroll över ljuset ifall man kunde styra </w:t>
+        <w:t xml:space="preserve"> flera strips ovanpå laman för att få ljus, men beslutade att vi inte ville göra det. Dels för att vi trodde att man skulle kunna se </w:t>
+      </w:r>
+      <w:proofErr w:type="spellStart"/>
+      <w:r>
+        <w:rPr>
+          <w:lang w:val="sv-SE"/>
+        </w:rPr>
+        <w:t>LEDstripsen</w:t>
+      </w:r>
+      <w:proofErr w:type="spellEnd"/>
+      <w:r>
+        <w:rPr>
+          <w:lang w:val="sv-SE"/>
+        </w:rPr>
+        <w:t xml:space="preserve">, vilket vi inte ville, och delvis för att det skulle innebära mer och krångligare koppling och fler sladdar. Dock så hade man kunnat ha mer kontroll över ljuset ifall man kunde styra </w:t>
       </w:r>
       <w:proofErr w:type="spellStart"/>
       <w:r>
